--- a/Project 5 test plan.docx
+++ b/Project 5 test plan.docx
@@ -4,6 +4,32 @@
   <w:body>
     <w:p>
       <w:r>
+        <w:t xml:space="preserve">Project 5 </w:t>
+      </w:r>
+      <w:proofErr w:type="spellStart"/>
+      <w:r>
+        <w:t>github</w:t>
+      </w:r>
+      <w:proofErr w:type="spellEnd"/>
+      <w:r>
+        <w:t xml:space="preserve"> repo:</w:t>
+      </w:r>
+    </w:p>
+    <w:p>
+      <w:pPr>
+        <w:pStyle w:val="ListParagraph"/>
+        <w:numPr>
+          <w:ilvl w:val="0"/>
+          <w:numId w:val="4"/>
+        </w:numPr>
+      </w:pPr>
+      <w:r>
+        <w:t>https://github.com/ryanqfleming/project5v11</w:t>
+      </w:r>
+    </w:p>
+    <w:p/>
+    <w:p>
+      <w:r>
         <w:t>Project 5 test plan</w:t>
       </w:r>
     </w:p>
@@ -376,6 +402,7 @@
         </w:numPr>
       </w:pPr>
       <w:r>
+        <w:lastRenderedPageBreak/>
         <w:t>Send post and receive post request user cart and user information from local storage</w:t>
       </w:r>
     </w:p>
@@ -436,7 +463,6 @@
         </w:numPr>
       </w:pPr>
       <w:r>
-        <w:lastRenderedPageBreak/>
         <w:t>Accept and return post request with order Id</w:t>
       </w:r>
     </w:p>
@@ -586,6 +612,119 @@
     </w:lvl>
   </w:abstractNum>
   <w:abstractNum w:abstractNumId="1" w15:restartNumberingAfterBreak="0">
+    <w:nsid w:val="630917E2"/>
+    <w:multiLevelType w:val="hybridMultilevel"/>
+    <w:tmpl w:val="EE5CCC62"/>
+    <w:lvl w:ilvl="0" w:tplc="04090001">
+      <w:start w:val="1"/>
+      <w:numFmt w:val="bullet"/>
+      <w:lvlText w:val=""/>
+      <w:lvlJc w:val="left"/>
+      <w:pPr>
+        <w:ind w:left="720" w:hanging="360"/>
+      </w:pPr>
+      <w:rPr>
+        <w:rFonts w:ascii="Symbol" w:hAnsi="Symbol" w:hint="default"/>
+      </w:rPr>
+    </w:lvl>
+    <w:lvl w:ilvl="1" w:tplc="04090003" w:tentative="1">
+      <w:start w:val="1"/>
+      <w:numFmt w:val="bullet"/>
+      <w:lvlText w:val="o"/>
+      <w:lvlJc w:val="left"/>
+      <w:pPr>
+        <w:ind w:left="1440" w:hanging="360"/>
+      </w:pPr>
+      <w:rPr>
+        <w:rFonts w:ascii="Courier New" w:hAnsi="Courier New" w:cs="Courier New" w:hint="default"/>
+      </w:rPr>
+    </w:lvl>
+    <w:lvl w:ilvl="2" w:tplc="04090005" w:tentative="1">
+      <w:start w:val="1"/>
+      <w:numFmt w:val="bullet"/>
+      <w:lvlText w:val=""/>
+      <w:lvlJc w:val="left"/>
+      <w:pPr>
+        <w:ind w:left="2160" w:hanging="360"/>
+      </w:pPr>
+      <w:rPr>
+        <w:rFonts w:ascii="Wingdings" w:hAnsi="Wingdings" w:hint="default"/>
+      </w:rPr>
+    </w:lvl>
+    <w:lvl w:ilvl="3" w:tplc="04090001" w:tentative="1">
+      <w:start w:val="1"/>
+      <w:numFmt w:val="bullet"/>
+      <w:lvlText w:val=""/>
+      <w:lvlJc w:val="left"/>
+      <w:pPr>
+        <w:ind w:left="2880" w:hanging="360"/>
+      </w:pPr>
+      <w:rPr>
+        <w:rFonts w:ascii="Symbol" w:hAnsi="Symbol" w:hint="default"/>
+      </w:rPr>
+    </w:lvl>
+    <w:lvl w:ilvl="4" w:tplc="04090003" w:tentative="1">
+      <w:start w:val="1"/>
+      <w:numFmt w:val="bullet"/>
+      <w:lvlText w:val="o"/>
+      <w:lvlJc w:val="left"/>
+      <w:pPr>
+        <w:ind w:left="3600" w:hanging="360"/>
+      </w:pPr>
+      <w:rPr>
+        <w:rFonts w:ascii="Courier New" w:hAnsi="Courier New" w:cs="Courier New" w:hint="default"/>
+      </w:rPr>
+    </w:lvl>
+    <w:lvl w:ilvl="5" w:tplc="04090005" w:tentative="1">
+      <w:start w:val="1"/>
+      <w:numFmt w:val="bullet"/>
+      <w:lvlText w:val=""/>
+      <w:lvlJc w:val="left"/>
+      <w:pPr>
+        <w:ind w:left="4320" w:hanging="360"/>
+      </w:pPr>
+      <w:rPr>
+        <w:rFonts w:ascii="Wingdings" w:hAnsi="Wingdings" w:hint="default"/>
+      </w:rPr>
+    </w:lvl>
+    <w:lvl w:ilvl="6" w:tplc="04090001" w:tentative="1">
+      <w:start w:val="1"/>
+      <w:numFmt w:val="bullet"/>
+      <w:lvlText w:val=""/>
+      <w:lvlJc w:val="left"/>
+      <w:pPr>
+        <w:ind w:left="5040" w:hanging="360"/>
+      </w:pPr>
+      <w:rPr>
+        <w:rFonts w:ascii="Symbol" w:hAnsi="Symbol" w:hint="default"/>
+      </w:rPr>
+    </w:lvl>
+    <w:lvl w:ilvl="7" w:tplc="04090003" w:tentative="1">
+      <w:start w:val="1"/>
+      <w:numFmt w:val="bullet"/>
+      <w:lvlText w:val="o"/>
+      <w:lvlJc w:val="left"/>
+      <w:pPr>
+        <w:ind w:left="5760" w:hanging="360"/>
+      </w:pPr>
+      <w:rPr>
+        <w:rFonts w:ascii="Courier New" w:hAnsi="Courier New" w:cs="Courier New" w:hint="default"/>
+      </w:rPr>
+    </w:lvl>
+    <w:lvl w:ilvl="8" w:tplc="04090005" w:tentative="1">
+      <w:start w:val="1"/>
+      <w:numFmt w:val="bullet"/>
+      <w:lvlText w:val=""/>
+      <w:lvlJc w:val="left"/>
+      <w:pPr>
+        <w:ind w:left="6480" w:hanging="360"/>
+      </w:pPr>
+      <w:rPr>
+        <w:rFonts w:ascii="Wingdings" w:hAnsi="Wingdings" w:hint="default"/>
+      </w:rPr>
+    </w:lvl>
+  </w:abstractNum>
+  <w:abstractNum w:abstractNumId="2" w15:restartNumberingAfterBreak="0">
     <w:nsid w:val="691B02C6"/>
     <w:multiLevelType w:val="hybridMultilevel"/>
     <w:tmpl w:val="200600E6"/>
@@ -671,7 +810,7 @@
       </w:pPr>
     </w:lvl>
   </w:abstractNum>
-  <w:abstractNum w:abstractNumId="2" w15:restartNumberingAfterBreak="0">
+  <w:abstractNum w:abstractNumId="3" w15:restartNumberingAfterBreak="0">
     <w:nsid w:val="70F24A72"/>
     <w:multiLevelType w:val="hybridMultilevel"/>
     <w:tmpl w:val="9C0AA146"/>
@@ -788,9 +927,12 @@
     <w:abstractNumId w:val="0"/>
   </w:num>
   <w:num w:numId="2">
+    <w:abstractNumId w:val="3"/>
+  </w:num>
+  <w:num w:numId="3">
     <w:abstractNumId w:val="2"/>
   </w:num>
-  <w:num w:numId="3">
+  <w:num w:numId="4">
     <w:abstractNumId w:val="1"/>
   </w:num>
 </w:numbering>
